--- a/word/工作日志.docx
+++ b/word/工作日志.docx
@@ -159,7 +159,6 @@
           <w:lang w:val="en-US" w:eastAsia="zh-CN"/>
         </w:rPr>
         <w:tab/>
-        <w:t/>
       </w:r>
       <w:r>
         <w:rPr>
@@ -199,6 +198,14 @@
           <w:lang w:val="en-US" w:eastAsia="zh-CN"/>
         </w:rPr>
         <w:tab/>
+      </w:r>
+      <w:r>
+        <w:rPr>
+          <w:rFonts w:hint="eastAsia" w:asciiTheme="minorEastAsia" w:hAnsiTheme="minorEastAsia" w:eastAsiaTheme="minorEastAsia" w:cstheme="minorEastAsia"/>
+          <w:sz w:val="36"/>
+          <w:szCs w:val="36"/>
+          <w:lang w:val="en-US" w:eastAsia="zh-CN"/>
+        </w:rPr>
         <w:t>曹春</w:t>
       </w:r>
     </w:p>
@@ -258,7 +265,6 @@
           <w:lang w:val="en-US" w:eastAsia="zh-CN"/>
         </w:rPr>
         <w:tab/>
-        <w:t/>
       </w:r>
       <w:r>
         <w:rPr>
@@ -268,6 +274,14 @@
           <w:lang w:val="en-US" w:eastAsia="zh-CN"/>
         </w:rPr>
         <w:tab/>
+      </w:r>
+      <w:r>
+        <w:rPr>
+          <w:rFonts w:hint="eastAsia" w:asciiTheme="minorEastAsia" w:hAnsiTheme="minorEastAsia" w:eastAsiaTheme="minorEastAsia" w:cstheme="minorEastAsia"/>
+          <w:sz w:val="36"/>
+          <w:szCs w:val="36"/>
+          <w:lang w:val="en-US" w:eastAsia="zh-CN"/>
+        </w:rPr>
         <w:t>141220049</w:t>
       </w:r>
     </w:p>
@@ -317,8 +331,6 @@
         </w:rPr>
         <w:t>160033</w:t>
       </w:r>
-      <w:bookmarkStart w:id="0" w:name="_GoBack"/>
-      <w:bookmarkEnd w:id="0"/>
     </w:p>
     <w:p>
       <w:pPr>
@@ -347,7 +359,6 @@
           <w:lang w:val="en-US" w:eastAsia="zh-CN"/>
         </w:rPr>
         <w:tab/>
-        <w:t/>
       </w:r>
       <w:r>
         <w:rPr>
@@ -357,6 +368,14 @@
           <w:lang w:val="en-US" w:eastAsia="zh-CN"/>
         </w:rPr>
         <w:tab/>
+      </w:r>
+      <w:r>
+        <w:rPr>
+          <w:rFonts w:hint="eastAsia" w:asciiTheme="minorEastAsia" w:hAnsiTheme="minorEastAsia" w:eastAsiaTheme="minorEastAsia" w:cstheme="minorEastAsia"/>
+          <w:sz w:val="36"/>
+          <w:szCs w:val="36"/>
+          <w:lang w:val="en-US" w:eastAsia="zh-CN"/>
+        </w:rPr>
         <w:t>141270004</w:t>
       </w:r>
     </w:p>
@@ -375,7 +394,9 @@
         </w:tblBorders>
         <w:tblLayout w:type="fixed"/>
         <w:tblCellMar>
+          <w:top w:w="0" w:type="dxa"/>
           <w:left w:w="108" w:type="dxa"/>
+          <w:bottom w:w="0" w:type="dxa"/>
           <w:right w:w="108" w:type="dxa"/>
         </w:tblCellMar>
       </w:tblPr>
@@ -395,7 +416,9 @@
           </w:tblBorders>
           <w:tblLayout w:type="fixed"/>
           <w:tblCellMar>
+            <w:top w:w="0" w:type="dxa"/>
             <w:left w:w="108" w:type="dxa"/>
+            <w:bottom w:w="0" w:type="dxa"/>
             <w:right w:w="108" w:type="dxa"/>
           </w:tblCellMar>
         </w:tblPrEx>
@@ -464,7 +487,9 @@
           </w:tblBorders>
           <w:tblLayout w:type="fixed"/>
           <w:tblCellMar>
+            <w:top w:w="0" w:type="dxa"/>
             <w:left w:w="108" w:type="dxa"/>
+            <w:bottom w:w="0" w:type="dxa"/>
             <w:right w:w="108" w:type="dxa"/>
           </w:tblCellMar>
         </w:tblPrEx>
@@ -622,7 +647,9 @@
           </w:tblBorders>
           <w:tblLayout w:type="fixed"/>
           <w:tblCellMar>
+            <w:top w:w="0" w:type="dxa"/>
             <w:left w:w="108" w:type="dxa"/>
+            <w:bottom w:w="0" w:type="dxa"/>
             <w:right w:w="108" w:type="dxa"/>
           </w:tblCellMar>
         </w:tblPrEx>
@@ -659,6 +686,7 @@
           <w:p>
             <w:pPr>
               <w:numPr>
+                <w:ilvl w:val="0"/>
                 <w:numId w:val="0"/>
               </w:numPr>
               <w:ind w:leftChars="0" w:firstLine="220" w:firstLineChars="100"/>
@@ -776,7 +804,9 @@
           </w:tblBorders>
           <w:tblLayout w:type="fixed"/>
           <w:tblCellMar>
+            <w:top w:w="0" w:type="dxa"/>
             <w:left w:w="108" w:type="dxa"/>
+            <w:bottom w:w="0" w:type="dxa"/>
             <w:right w:w="108" w:type="dxa"/>
           </w:tblCellMar>
         </w:tblPrEx>
@@ -880,7 +910,9 @@
           </w:tblBorders>
           <w:tblLayout w:type="fixed"/>
           <w:tblCellMar>
+            <w:top w:w="0" w:type="dxa"/>
             <w:left w:w="108" w:type="dxa"/>
+            <w:bottom w:w="0" w:type="dxa"/>
             <w:right w:w="108" w:type="dxa"/>
           </w:tblCellMar>
         </w:tblPrEx>
@@ -1082,7 +1114,9 @@
           </w:tblBorders>
           <w:tblLayout w:type="fixed"/>
           <w:tblCellMar>
+            <w:top w:w="0" w:type="dxa"/>
             <w:left w:w="108" w:type="dxa"/>
+            <w:bottom w:w="0" w:type="dxa"/>
             <w:right w:w="108" w:type="dxa"/>
           </w:tblCellMar>
         </w:tblPrEx>
@@ -1170,7 +1204,7 @@
                 <w:szCs w:val="22"/>
                 <w:lang w:val="en-US" w:eastAsia="zh-CN"/>
               </w:rPr>
-              <w:t>ii.Web端登录界面初步实现</w:t>
+              <w:t>ii.Web端登录界面及成功登陆后跳转初步实现；</w:t>
             </w:r>
           </w:p>
         </w:tc>
@@ -1187,7 +1221,9 @@
           </w:tblBorders>
           <w:tblLayout w:type="fixed"/>
           <w:tblCellMar>
+            <w:top w:w="0" w:type="dxa"/>
             <w:left w:w="108" w:type="dxa"/>
+            <w:bottom w:w="0" w:type="dxa"/>
             <w:right w:w="108" w:type="dxa"/>
           </w:tblCellMar>
         </w:tblPrEx>
@@ -1247,45 +1283,54 @@
               </w:rPr>
               <w:t>APP通知界面，设置界面，头像选择界面完成，与后端讨论公司人员信息获取的接口问题</w:t>
             </w:r>
-          </w:p>
-          <w:p>
-            <w:pPr>
-              <w:ind w:firstLine="220" w:firstLineChars="100"/>
-              <w:rPr>
-                <w:rFonts w:hint="eastAsia" w:ascii="宋体" w:hAnsi="宋体" w:eastAsia="宋体" w:cs="宋体"/>
-                <w:sz w:val="22"/>
-                <w:szCs w:val="22"/>
-                <w:lang w:val="en-US" w:eastAsia="zh-CN"/>
-              </w:rPr>
-            </w:pPr>
-            <w:r>
-              <w:rPr>
-                <w:rFonts w:hint="eastAsia" w:ascii="宋体" w:hAnsi="宋体" w:eastAsia="宋体" w:cs="宋体"/>
-                <w:sz w:val="22"/>
-                <w:szCs w:val="22"/>
-                <w:lang w:val="en-US" w:eastAsia="zh-CN"/>
-              </w:rPr>
-              <w:t>ii.web端通知界面初步设计完成</w:t>
-            </w:r>
-          </w:p>
-          <w:p>
-            <w:pPr>
-              <w:ind w:firstLine="220" w:firstLineChars="100"/>
-              <w:rPr>
-                <w:rFonts w:hint="eastAsia" w:ascii="宋体" w:hAnsi="宋体" w:eastAsia="宋体" w:cs="宋体"/>
-                <w:sz w:val="22"/>
-                <w:szCs w:val="22"/>
-                <w:lang w:val="en-US" w:eastAsia="zh-CN"/>
-              </w:rPr>
-            </w:pPr>
-            <w:r>
-              <w:rPr>
-                <w:rFonts w:hint="eastAsia" w:ascii="宋体" w:hAnsi="宋体" w:eastAsia="宋体" w:cs="宋体"/>
-                <w:sz w:val="22"/>
-                <w:szCs w:val="22"/>
-                <w:lang w:val="en-US" w:eastAsia="zh-CN"/>
-              </w:rPr>
-              <w:t>Iii.JPush文档，推送文档，数据库方法</w:t>
+            <w:r>
+              <w:rPr>
+                <w:rFonts w:hint="eastAsia" w:ascii="宋体" w:hAnsi="宋体" w:eastAsia="宋体" w:cs="宋体"/>
+                <w:sz w:val="22"/>
+                <w:szCs w:val="22"/>
+                <w:lang w:eastAsia="zh-CN"/>
+              </w:rPr>
+              <w:t>；</w:t>
+            </w:r>
+          </w:p>
+          <w:p>
+            <w:pPr>
+              <w:ind w:firstLine="220" w:firstLineChars="100"/>
+              <w:rPr>
+                <w:rFonts w:hint="eastAsia" w:ascii="宋体" w:hAnsi="宋体" w:eastAsia="宋体" w:cs="宋体"/>
+                <w:sz w:val="22"/>
+                <w:szCs w:val="22"/>
+                <w:lang w:val="en-US" w:eastAsia="zh-CN"/>
+              </w:rPr>
+            </w:pPr>
+            <w:r>
+              <w:rPr>
+                <w:rFonts w:hint="eastAsia" w:ascii="宋体" w:hAnsi="宋体" w:eastAsia="宋体" w:cs="宋体"/>
+                <w:sz w:val="22"/>
+                <w:szCs w:val="22"/>
+                <w:lang w:val="en-US" w:eastAsia="zh-CN"/>
+              </w:rPr>
+              <w:t>ii.web端通知界面初步设计完成；</w:t>
+            </w:r>
+          </w:p>
+          <w:p>
+            <w:pPr>
+              <w:ind w:firstLine="220" w:firstLineChars="100"/>
+              <w:rPr>
+                <w:rFonts w:hint="eastAsia" w:ascii="宋体" w:hAnsi="宋体" w:eastAsia="宋体" w:cs="宋体"/>
+                <w:sz w:val="22"/>
+                <w:szCs w:val="22"/>
+                <w:lang w:val="en-US" w:eastAsia="zh-CN"/>
+              </w:rPr>
+            </w:pPr>
+            <w:r>
+              <w:rPr>
+                <w:rFonts w:hint="eastAsia" w:ascii="宋体" w:hAnsi="宋体" w:eastAsia="宋体" w:cs="宋体"/>
+                <w:sz w:val="22"/>
+                <w:szCs w:val="22"/>
+                <w:lang w:val="en-US" w:eastAsia="zh-CN"/>
+              </w:rPr>
+              <w:t>Iii.JPush文档，推送文档，数据库方法；</w:t>
             </w:r>
           </w:p>
         </w:tc>
@@ -1302,7 +1347,9 @@
           </w:tblBorders>
           <w:tblLayout w:type="fixed"/>
           <w:tblCellMar>
+            <w:top w:w="0" w:type="dxa"/>
             <w:left w:w="108" w:type="dxa"/>
+            <w:bottom w:w="0" w:type="dxa"/>
             <w:right w:w="108" w:type="dxa"/>
           </w:tblCellMar>
         </w:tblPrEx>
@@ -1406,27 +1453,27 @@
                 <w:szCs w:val="22"/>
                 <w:lang w:val="en-US" w:eastAsia="zh-CN"/>
               </w:rPr>
-              <w:t>ii.web端初步实现设置界面</w:t>
-            </w:r>
-          </w:p>
-          <w:p>
-            <w:pPr>
-              <w:ind w:firstLine="220" w:firstLineChars="100"/>
-              <w:rPr>
-                <w:rFonts w:hint="eastAsia" w:ascii="宋体" w:hAnsi="宋体" w:eastAsia="宋体" w:cs="宋体"/>
-                <w:sz w:val="22"/>
-                <w:szCs w:val="22"/>
-                <w:lang w:val="en-US" w:eastAsia="zh-CN"/>
-              </w:rPr>
-            </w:pPr>
-            <w:r>
-              <w:rPr>
-                <w:rFonts w:hint="eastAsia" w:ascii="宋体" w:hAnsi="宋体" w:eastAsia="宋体" w:cs="宋体"/>
-                <w:sz w:val="22"/>
-                <w:szCs w:val="22"/>
-                <w:lang w:val="en-US" w:eastAsia="zh-CN"/>
-              </w:rPr>
-              <w:t>iii.APP端进行聊天功能改进</w:t>
+              <w:t>ii.web端初步实现设置界面；</w:t>
+            </w:r>
+          </w:p>
+          <w:p>
+            <w:pPr>
+              <w:ind w:firstLine="220" w:firstLineChars="100"/>
+              <w:rPr>
+                <w:rFonts w:hint="eastAsia" w:ascii="宋体" w:hAnsi="宋体" w:eastAsia="宋体" w:cs="宋体"/>
+                <w:sz w:val="22"/>
+                <w:szCs w:val="22"/>
+                <w:lang w:val="en-US" w:eastAsia="zh-CN"/>
+              </w:rPr>
+            </w:pPr>
+            <w:r>
+              <w:rPr>
+                <w:rFonts w:hint="eastAsia" w:ascii="宋体" w:hAnsi="宋体" w:eastAsia="宋体" w:cs="宋体"/>
+                <w:sz w:val="22"/>
+                <w:szCs w:val="22"/>
+                <w:lang w:val="en-US" w:eastAsia="zh-CN"/>
+              </w:rPr>
+              <w:t>iii.APP端进行聊天功能设计；</w:t>
             </w:r>
           </w:p>
         </w:tc>
@@ -1443,7 +1490,9 @@
           </w:tblBorders>
           <w:tblLayout w:type="fixed"/>
           <w:tblCellMar>
+            <w:top w:w="0" w:type="dxa"/>
             <w:left w:w="108" w:type="dxa"/>
+            <w:bottom w:w="0" w:type="dxa"/>
             <w:right w:w="108" w:type="dxa"/>
           </w:tblCellMar>
         </w:tblPrEx>
@@ -1479,14 +1528,47 @@
           </w:tcPr>
           <w:p>
             <w:pPr>
-              <w:rPr>
-                <w:rFonts w:hint="eastAsia" w:ascii="宋体" w:hAnsi="宋体" w:eastAsia="宋体" w:cs="宋体"/>
-                <w:sz w:val="32"/>
-                <w:szCs w:val="32"/>
-                <w:vertAlign w:val="baseline"/>
-                <w:lang w:val="en-US" w:eastAsia="zh-CN"/>
-              </w:rPr>
-            </w:pPr>
+              <w:ind w:firstLine="240" w:firstLineChars="100"/>
+              <w:rPr>
+                <w:rFonts w:hint="eastAsia" w:ascii="宋体" w:hAnsi="宋体" w:eastAsia="宋体" w:cs="宋体"/>
+                <w:sz w:val="24"/>
+                <w:szCs w:val="24"/>
+                <w:vertAlign w:val="baseline"/>
+                <w:lang w:val="en-US" w:eastAsia="zh-CN"/>
+              </w:rPr>
+            </w:pPr>
+            <w:r>
+              <w:rPr>
+                <w:rFonts w:hint="eastAsia" w:ascii="宋体" w:hAnsi="宋体" w:eastAsia="宋体" w:cs="宋体"/>
+                <w:sz w:val="24"/>
+                <w:szCs w:val="24"/>
+                <w:vertAlign w:val="baseline"/>
+                <w:lang w:val="en-US" w:eastAsia="zh-CN"/>
+              </w:rPr>
+              <w:t>i.web端设计组织结构树；</w:t>
+            </w:r>
+          </w:p>
+          <w:p>
+            <w:pPr>
+              <w:ind w:firstLine="240" w:firstLineChars="100"/>
+              <w:rPr>
+                <w:rFonts w:hint="eastAsia" w:ascii="宋体" w:hAnsi="宋体" w:eastAsia="宋体" w:cs="宋体"/>
+                <w:sz w:val="24"/>
+                <w:szCs w:val="24"/>
+                <w:vertAlign w:val="baseline"/>
+                <w:lang w:val="en-US" w:eastAsia="zh-CN"/>
+              </w:rPr>
+            </w:pPr>
+            <w:r>
+              <w:rPr>
+                <w:rFonts w:hint="eastAsia" w:ascii="宋体" w:hAnsi="宋体" w:eastAsia="宋体" w:cs="宋体"/>
+                <w:sz w:val="24"/>
+                <w:szCs w:val="24"/>
+                <w:vertAlign w:val="baseline"/>
+                <w:lang w:val="en-US" w:eastAsia="zh-CN"/>
+              </w:rPr>
+              <w:t>ii.APP端聊天功能改进群聊；</w:t>
+            </w:r>
           </w:p>
         </w:tc>
       </w:tr>
@@ -1502,7 +1584,9 @@
           </w:tblBorders>
           <w:tblLayout w:type="fixed"/>
           <w:tblCellMar>
+            <w:top w:w="0" w:type="dxa"/>
             <w:left w:w="108" w:type="dxa"/>
+            <w:bottom w:w="0" w:type="dxa"/>
             <w:right w:w="108" w:type="dxa"/>
           </w:tblCellMar>
         </w:tblPrEx>
@@ -1528,7 +1612,7 @@
                 <w:vertAlign w:val="baseline"/>
                 <w:lang w:val="en-US" w:eastAsia="zh-CN"/>
               </w:rPr>
-              <w:t>05.22</w:t>
+              <w:t>05.26</w:t>
             </w:r>
           </w:p>
         </w:tc>
@@ -1538,14 +1622,78 @@
           </w:tcPr>
           <w:p>
             <w:pPr>
-              <w:rPr>
-                <w:rFonts w:hint="eastAsia" w:ascii="宋体" w:hAnsi="宋体" w:eastAsia="宋体" w:cs="宋体"/>
-                <w:sz w:val="32"/>
-                <w:szCs w:val="32"/>
-                <w:vertAlign w:val="baseline"/>
-                <w:lang w:val="en-US" w:eastAsia="zh-CN"/>
-              </w:rPr>
-            </w:pPr>
+              <w:ind w:firstLine="220" w:firstLineChars="100"/>
+              <w:rPr>
+                <w:rFonts w:hint="eastAsia" w:ascii="宋体" w:hAnsi="宋体" w:eastAsia="宋体" w:cs="宋体"/>
+                <w:sz w:val="22"/>
+                <w:szCs w:val="22"/>
+                <w:lang w:eastAsia="zh-CN"/>
+              </w:rPr>
+            </w:pPr>
+            <w:r>
+              <w:rPr>
+                <w:rFonts w:hint="eastAsia" w:ascii="宋体" w:hAnsi="宋体" w:eastAsia="宋体" w:cs="宋体"/>
+                <w:sz w:val="22"/>
+                <w:szCs w:val="22"/>
+                <w:lang w:val="en-US" w:eastAsia="zh-CN"/>
+              </w:rPr>
+              <w:t>i.</w:t>
+            </w:r>
+            <w:r>
+              <w:rPr>
+                <w:rFonts w:hint="eastAsia" w:ascii="宋体" w:hAnsi="宋体" w:eastAsia="宋体" w:cs="宋体"/>
+                <w:sz w:val="22"/>
+                <w:szCs w:val="22"/>
+              </w:rPr>
+              <w:t>测试APP端群聊功能，找出群聊问题所在</w:t>
+            </w:r>
+            <w:r>
+              <w:rPr>
+                <w:rFonts w:hint="eastAsia" w:ascii="宋体" w:hAnsi="宋体" w:eastAsia="宋体" w:cs="宋体"/>
+                <w:sz w:val="22"/>
+                <w:szCs w:val="22"/>
+                <w:lang w:val="en-US" w:eastAsia="zh-CN"/>
+              </w:rPr>
+              <w:t>并进行修改；</w:t>
+            </w:r>
+          </w:p>
+          <w:p>
+            <w:pPr>
+              <w:ind w:firstLine="220" w:firstLineChars="100"/>
+              <w:rPr>
+                <w:rFonts w:hint="eastAsia" w:ascii="宋体" w:hAnsi="宋体" w:eastAsia="宋体" w:cs="宋体"/>
+                <w:sz w:val="32"/>
+                <w:szCs w:val="32"/>
+                <w:vertAlign w:val="baseline"/>
+                <w:lang w:val="en-US" w:eastAsia="zh-CN"/>
+              </w:rPr>
+            </w:pPr>
+            <w:r>
+              <w:rPr>
+                <w:rFonts w:hint="eastAsia" w:ascii="宋体" w:hAnsi="宋体" w:eastAsia="宋体" w:cs="宋体"/>
+                <w:sz w:val="22"/>
+                <w:szCs w:val="22"/>
+                <w:lang w:val="en-US" w:eastAsia="zh-CN"/>
+              </w:rPr>
+              <w:t>ii.</w:t>
+            </w:r>
+            <w:r>
+              <w:rPr>
+                <w:rFonts w:hint="eastAsia" w:ascii="宋体" w:hAnsi="宋体" w:eastAsia="宋体" w:cs="宋体"/>
+                <w:sz w:val="22"/>
+                <w:szCs w:val="22"/>
+              </w:rPr>
+              <w:t>web端进行小的更改</w:t>
+            </w:r>
+            <w:r>
+              <w:rPr>
+                <w:rFonts w:hint="eastAsia" w:ascii="宋体" w:hAnsi="宋体" w:eastAsia="宋体" w:cs="宋体"/>
+                <w:sz w:val="22"/>
+                <w:szCs w:val="22"/>
+                <w:lang w:eastAsia="zh-CN"/>
+              </w:rPr>
+              <w:t>；</w:t>
+            </w:r>
           </w:p>
         </w:tc>
       </w:tr>
@@ -1561,7 +1709,9 @@
           </w:tblBorders>
           <w:tblLayout w:type="fixed"/>
           <w:tblCellMar>
+            <w:top w:w="0" w:type="dxa"/>
             <w:left w:w="108" w:type="dxa"/>
+            <w:bottom w:w="0" w:type="dxa"/>
             <w:right w:w="108" w:type="dxa"/>
           </w:tblCellMar>
         </w:tblPrEx>
@@ -1587,7 +1737,7 @@
                 <w:vertAlign w:val="baseline"/>
                 <w:lang w:val="en-US" w:eastAsia="zh-CN"/>
               </w:rPr>
-              <w:t>05.26</w:t>
+              <w:t>05.31</w:t>
             </w:r>
           </w:p>
         </w:tc>
@@ -1602,63 +1752,57 @@
                 <w:rFonts w:hint="eastAsia" w:ascii="宋体" w:hAnsi="宋体" w:eastAsia="宋体" w:cs="宋体"/>
                 <w:sz w:val="22"/>
                 <w:szCs w:val="22"/>
-                <w:lang w:eastAsia="zh-CN"/>
-              </w:rPr>
-            </w:pPr>
-            <w:r>
-              <w:rPr>
-                <w:rFonts w:hint="eastAsia" w:ascii="宋体" w:hAnsi="宋体" w:eastAsia="宋体" w:cs="宋体"/>
-                <w:sz w:val="22"/>
-                <w:szCs w:val="22"/>
-                <w:lang w:val="en-US" w:eastAsia="zh-CN"/>
-              </w:rPr>
-              <w:t>i.</w:t>
-            </w:r>
-            <w:r>
-              <w:rPr>
-                <w:rFonts w:hint="eastAsia" w:ascii="宋体" w:hAnsi="宋体" w:eastAsia="宋体" w:cs="宋体"/>
-                <w:sz w:val="22"/>
-                <w:szCs w:val="22"/>
-              </w:rPr>
-              <w:t>测试APP端群聊功能，找出群聊问题所在</w:t>
-            </w:r>
-            <w:r>
-              <w:rPr>
-                <w:rFonts w:hint="eastAsia" w:ascii="宋体" w:hAnsi="宋体" w:eastAsia="宋体" w:cs="宋体"/>
-                <w:sz w:val="22"/>
-                <w:szCs w:val="22"/>
-                <w:lang w:val="en-US" w:eastAsia="zh-CN"/>
-              </w:rPr>
-              <w:t>并进行修改</w:t>
-            </w:r>
-          </w:p>
-          <w:p>
-            <w:pPr>
-              <w:ind w:firstLine="220" w:firstLineChars="100"/>
-              <w:rPr>
-                <w:rFonts w:hint="eastAsia" w:ascii="宋体" w:hAnsi="宋体" w:eastAsia="宋体" w:cs="宋体"/>
-                <w:sz w:val="32"/>
-                <w:szCs w:val="32"/>
-                <w:vertAlign w:val="baseline"/>
-                <w:lang w:val="en-US" w:eastAsia="zh-CN"/>
-              </w:rPr>
-            </w:pPr>
-            <w:r>
-              <w:rPr>
-                <w:rFonts w:hint="eastAsia" w:ascii="宋体" w:hAnsi="宋体" w:eastAsia="宋体" w:cs="宋体"/>
-                <w:sz w:val="22"/>
-                <w:szCs w:val="22"/>
-                <w:lang w:val="en-US" w:eastAsia="zh-CN"/>
-              </w:rPr>
-              <w:t>ii.</w:t>
-            </w:r>
-            <w:r>
-              <w:rPr>
-                <w:rFonts w:hint="eastAsia" w:ascii="宋体" w:hAnsi="宋体" w:eastAsia="宋体" w:cs="宋体"/>
-                <w:sz w:val="22"/>
-                <w:szCs w:val="22"/>
-              </w:rPr>
-              <w:t>web端进行小的更改</w:t>
+                <w:lang w:val="en-US" w:eastAsia="zh-CN"/>
+              </w:rPr>
+            </w:pPr>
+            <w:r>
+              <w:rPr>
+                <w:rFonts w:hint="eastAsia" w:ascii="宋体" w:hAnsi="宋体" w:eastAsia="宋体" w:cs="宋体"/>
+                <w:sz w:val="22"/>
+                <w:szCs w:val="22"/>
+                <w:lang w:val="en-US" w:eastAsia="zh-CN"/>
+              </w:rPr>
+              <w:t>i.web端设计添加angularJS框架；</w:t>
+            </w:r>
+          </w:p>
+          <w:p>
+            <w:pPr>
+              <w:ind w:firstLine="220" w:firstLineChars="100"/>
+              <w:rPr>
+                <w:rFonts w:hint="eastAsia" w:ascii="宋体" w:hAnsi="宋体" w:eastAsia="宋体" w:cs="宋体"/>
+                <w:sz w:val="22"/>
+                <w:szCs w:val="22"/>
+                <w:lang w:val="en-US" w:eastAsia="zh-CN"/>
+              </w:rPr>
+            </w:pPr>
+            <w:r>
+              <w:rPr>
+                <w:rFonts w:hint="eastAsia" w:ascii="宋体" w:hAnsi="宋体" w:eastAsia="宋体" w:cs="宋体"/>
+                <w:sz w:val="22"/>
+                <w:szCs w:val="22"/>
+                <w:lang w:val="en-US" w:eastAsia="zh-CN"/>
+              </w:rPr>
+              <w:t>ii.使用并测试JPush服务端接口；</w:t>
+            </w:r>
+          </w:p>
+          <w:p>
+            <w:pPr>
+              <w:ind w:firstLine="220" w:firstLineChars="100"/>
+              <w:rPr>
+                <w:rFonts w:hint="eastAsia" w:ascii="宋体" w:hAnsi="宋体" w:eastAsia="宋体" w:cs="宋体"/>
+                <w:sz w:val="22"/>
+                <w:szCs w:val="22"/>
+                <w:lang w:val="en-US" w:eastAsia="zh-CN"/>
+              </w:rPr>
+            </w:pPr>
+            <w:r>
+              <w:rPr>
+                <w:rFonts w:hint="eastAsia" w:ascii="宋体" w:hAnsi="宋体" w:eastAsia="宋体" w:cs="宋体"/>
+                <w:sz w:val="22"/>
+                <w:szCs w:val="22"/>
+                <w:lang w:val="en-US" w:eastAsia="zh-CN"/>
+              </w:rPr>
+              <w:t>iii.聊天发送图片功能实现并测试；</w:t>
             </w:r>
           </w:p>
         </w:tc>
@@ -1675,7 +1819,9 @@
           </w:tblBorders>
           <w:tblLayout w:type="fixed"/>
           <w:tblCellMar>
+            <w:top w:w="0" w:type="dxa"/>
             <w:left w:w="108" w:type="dxa"/>
+            <w:bottom w:w="0" w:type="dxa"/>
             <w:right w:w="108" w:type="dxa"/>
           </w:tblCellMar>
         </w:tblPrEx>
@@ -1701,7 +1847,7 @@
                 <w:vertAlign w:val="baseline"/>
                 <w:lang w:val="en-US" w:eastAsia="zh-CN"/>
               </w:rPr>
-              <w:t>05.31</w:t>
+              <w:t>06.02</w:t>
             </w:r>
           </w:p>
         </w:tc>
@@ -1726,47 +1872,44 @@
                 <w:szCs w:val="22"/>
                 <w:lang w:val="en-US" w:eastAsia="zh-CN"/>
               </w:rPr>
-              <w:t>i.web端设置界面angularJS</w:t>
-            </w:r>
-          </w:p>
-          <w:p>
-            <w:pPr>
-              <w:ind w:firstLine="220" w:firstLineChars="100"/>
-              <w:rPr>
-                <w:rFonts w:hint="eastAsia" w:ascii="宋体" w:hAnsi="宋体" w:eastAsia="宋体" w:cs="宋体"/>
-                <w:sz w:val="22"/>
-                <w:szCs w:val="22"/>
-                <w:lang w:val="en-US" w:eastAsia="zh-CN"/>
-              </w:rPr>
-            </w:pPr>
-            <w:r>
-              <w:rPr>
-                <w:rFonts w:hint="eastAsia" w:ascii="宋体" w:hAnsi="宋体" w:eastAsia="宋体" w:cs="宋体"/>
-                <w:sz w:val="22"/>
-                <w:szCs w:val="22"/>
-                <w:lang w:val="en-US" w:eastAsia="zh-CN"/>
-              </w:rPr>
-              <w:t>ii.使用并测试JPush服务端接口</w:t>
-            </w:r>
-          </w:p>
-          <w:p>
-            <w:pPr>
-              <w:ind w:firstLine="220" w:firstLineChars="100"/>
-              <w:rPr>
-                <w:rFonts w:hint="eastAsia" w:ascii="宋体" w:hAnsi="宋体" w:eastAsia="宋体" w:cs="宋体"/>
-                <w:sz w:val="22"/>
-                <w:szCs w:val="22"/>
-                <w:lang w:val="en-US" w:eastAsia="zh-CN"/>
-              </w:rPr>
-            </w:pPr>
-            <w:r>
-              <w:rPr>
-                <w:rFonts w:hint="eastAsia" w:ascii="宋体" w:hAnsi="宋体" w:eastAsia="宋体" w:cs="宋体"/>
-                <w:sz w:val="22"/>
-                <w:szCs w:val="22"/>
-                <w:lang w:val="en-US" w:eastAsia="zh-CN"/>
-              </w:rPr>
-              <w:t>iii.聊天发送图片功能实现并测试</w:t>
+              <w:t>i.</w:t>
+            </w:r>
+            <w:r>
+              <w:rPr>
+                <w:rFonts w:hint="eastAsia" w:ascii="宋体" w:hAnsi="宋体" w:eastAsia="宋体" w:cs="宋体"/>
+                <w:sz w:val="22"/>
+                <w:szCs w:val="22"/>
+              </w:rPr>
+              <w:t>web端组织机构页面与用户管理</w:t>
+            </w:r>
+            <w:r>
+              <w:rPr>
+                <w:rFonts w:hint="eastAsia" w:ascii="宋体" w:hAnsi="宋体" w:eastAsia="宋体" w:cs="宋体"/>
+                <w:sz w:val="22"/>
+                <w:szCs w:val="22"/>
+                <w:lang w:val="en-US" w:eastAsia="zh-CN"/>
+              </w:rPr>
+              <w:t>两个功能进行完善改进；</w:t>
+            </w:r>
+          </w:p>
+          <w:p>
+            <w:pPr>
+              <w:ind w:firstLine="220" w:firstLineChars="100"/>
+              <w:rPr>
+                <w:rFonts w:hint="eastAsia" w:ascii="宋体" w:hAnsi="宋体" w:eastAsia="宋体" w:cs="宋体"/>
+                <w:sz w:val="22"/>
+                <w:szCs w:val="22"/>
+                <w:lang w:val="en-US" w:eastAsia="zh-CN"/>
+              </w:rPr>
+            </w:pPr>
+            <w:r>
+              <w:rPr>
+                <w:rFonts w:hint="eastAsia" w:ascii="宋体" w:hAnsi="宋体" w:eastAsia="宋体" w:cs="宋体"/>
+                <w:sz w:val="22"/>
+                <w:szCs w:val="22"/>
+                <w:lang w:val="en-US" w:eastAsia="zh-CN"/>
+              </w:rPr>
+              <w:t>ii.准备语言转换和翻译工作；</w:t>
             </w:r>
           </w:p>
         </w:tc>
@@ -1783,7 +1926,9 @@
           </w:tblBorders>
           <w:tblLayout w:type="fixed"/>
           <w:tblCellMar>
+            <w:top w:w="0" w:type="dxa"/>
             <w:left w:w="108" w:type="dxa"/>
+            <w:bottom w:w="0" w:type="dxa"/>
             <w:right w:w="108" w:type="dxa"/>
           </w:tblCellMar>
         </w:tblPrEx>
@@ -1809,7 +1954,7 @@
                 <w:vertAlign w:val="baseline"/>
                 <w:lang w:val="en-US" w:eastAsia="zh-CN"/>
               </w:rPr>
-              <w:t>06.02</w:t>
+              <w:t>06.07</w:t>
             </w:r>
           </w:p>
         </w:tc>
@@ -1824,7 +1969,6 @@
                 <w:rFonts w:hint="eastAsia" w:ascii="宋体" w:hAnsi="宋体" w:eastAsia="宋体" w:cs="宋体"/>
                 <w:sz w:val="22"/>
                 <w:szCs w:val="22"/>
-                <w:lang w:val="en-US" w:eastAsia="zh-CN"/>
               </w:rPr>
             </w:pPr>
             <w:r>
@@ -1842,36 +1986,108 @@
                 <w:sz w:val="22"/>
                 <w:szCs w:val="22"/>
               </w:rPr>
-              <w:t>web端组织机构页面与用户管理</w:t>
-            </w:r>
-            <w:r>
-              <w:rPr>
-                <w:rFonts w:hint="eastAsia" w:ascii="宋体" w:hAnsi="宋体" w:eastAsia="宋体" w:cs="宋体"/>
-                <w:sz w:val="22"/>
-                <w:szCs w:val="22"/>
-                <w:lang w:val="en-US" w:eastAsia="zh-CN"/>
-              </w:rPr>
-              <w:t>两个功能进行完善改进</w:t>
-            </w:r>
-          </w:p>
-          <w:p>
-            <w:pPr>
-              <w:ind w:firstLine="220" w:firstLineChars="100"/>
-              <w:rPr>
-                <w:rFonts w:hint="eastAsia" w:ascii="宋体" w:hAnsi="宋体" w:eastAsia="宋体" w:cs="宋体"/>
-                <w:sz w:val="22"/>
-                <w:szCs w:val="22"/>
-                <w:lang w:val="en-US" w:eastAsia="zh-CN"/>
-              </w:rPr>
-            </w:pPr>
-            <w:r>
-              <w:rPr>
-                <w:rFonts w:hint="eastAsia" w:ascii="宋体" w:hAnsi="宋体" w:eastAsia="宋体" w:cs="宋体"/>
-                <w:sz w:val="22"/>
-                <w:szCs w:val="22"/>
-                <w:lang w:val="en-US" w:eastAsia="zh-CN"/>
-              </w:rPr>
-              <w:t>ii.准备语言转换和翻译工作</w:t>
+              <w:t>APP端聊天功能，实现拍照和本地图片的发送功能；</w:t>
+            </w:r>
+          </w:p>
+          <w:p>
+            <w:pPr>
+              <w:ind w:firstLine="220" w:firstLineChars="100"/>
+              <w:rPr>
+                <w:rFonts w:hint="eastAsia" w:ascii="宋体" w:hAnsi="宋体" w:eastAsia="宋体" w:cs="宋体"/>
+                <w:sz w:val="22"/>
+                <w:szCs w:val="22"/>
+              </w:rPr>
+            </w:pPr>
+            <w:r>
+              <w:rPr>
+                <w:rFonts w:hint="eastAsia" w:ascii="宋体" w:hAnsi="宋体" w:eastAsia="宋体" w:cs="宋体"/>
+                <w:sz w:val="22"/>
+                <w:szCs w:val="22"/>
+                <w:lang w:val="en-US" w:eastAsia="zh-CN"/>
+              </w:rPr>
+              <w:t>ii.个人设置头像更改</w:t>
+            </w:r>
+            <w:r>
+              <w:rPr>
+                <w:rFonts w:hint="eastAsia" w:ascii="宋体" w:hAnsi="宋体" w:eastAsia="宋体" w:cs="宋体"/>
+                <w:sz w:val="22"/>
+                <w:szCs w:val="22"/>
+              </w:rPr>
+              <w:t>；</w:t>
+            </w:r>
+          </w:p>
+          <w:p>
+            <w:pPr>
+              <w:ind w:firstLine="220" w:firstLineChars="100"/>
+              <w:rPr>
+                <w:rFonts w:hint="eastAsia" w:ascii="宋体" w:hAnsi="宋体" w:eastAsia="宋体" w:cs="宋体"/>
+                <w:sz w:val="22"/>
+                <w:szCs w:val="22"/>
+              </w:rPr>
+            </w:pPr>
+            <w:r>
+              <w:rPr>
+                <w:rFonts w:hint="eastAsia" w:ascii="宋体" w:hAnsi="宋体" w:eastAsia="宋体" w:cs="宋体"/>
+                <w:sz w:val="22"/>
+                <w:szCs w:val="22"/>
+                <w:lang w:val="en-US" w:eastAsia="zh-CN"/>
+              </w:rPr>
+              <w:t>iii.</w:t>
+            </w:r>
+            <w:r>
+              <w:rPr>
+                <w:rFonts w:hint="eastAsia" w:ascii="宋体" w:hAnsi="宋体" w:eastAsia="宋体" w:cs="宋体"/>
+                <w:sz w:val="22"/>
+                <w:szCs w:val="22"/>
+              </w:rPr>
+              <w:t>web端</w:t>
+            </w:r>
+            <w:r>
+              <w:rPr>
+                <w:rFonts w:hint="eastAsia" w:ascii="宋体" w:hAnsi="宋体" w:eastAsia="宋体" w:cs="宋体"/>
+                <w:sz w:val="22"/>
+                <w:szCs w:val="22"/>
+                <w:lang w:val="en-US" w:eastAsia="zh-CN"/>
+              </w:rPr>
+              <w:t>发送通知功能加入MarkDown插件；</w:t>
+            </w:r>
+          </w:p>
+          <w:p>
+            <w:pPr>
+              <w:ind w:firstLine="220" w:firstLineChars="100"/>
+              <w:rPr>
+                <w:rFonts w:hint="eastAsia" w:ascii="宋体" w:hAnsi="宋体" w:eastAsia="宋体" w:cs="宋体"/>
+                <w:sz w:val="32"/>
+                <w:szCs w:val="32"/>
+                <w:vertAlign w:val="baseline"/>
+                <w:lang w:val="en-US" w:eastAsia="zh-CN"/>
+              </w:rPr>
+            </w:pPr>
+            <w:r>
+              <w:rPr>
+                <w:rFonts w:hint="eastAsia" w:ascii="宋体" w:hAnsi="宋体" w:eastAsia="宋体" w:cs="宋体"/>
+                <w:sz w:val="22"/>
+                <w:szCs w:val="22"/>
+                <w:lang w:val="en-US" w:eastAsia="zh-CN"/>
+              </w:rPr>
+              <w:t>iv.</w:t>
+            </w:r>
+            <w:r>
+              <w:rPr>
+                <w:rFonts w:hint="eastAsia" w:ascii="宋体" w:hAnsi="宋体" w:eastAsia="宋体" w:cs="宋体"/>
+                <w:sz w:val="22"/>
+                <w:szCs w:val="22"/>
+              </w:rPr>
+              <w:t>API接口bug修改</w:t>
+            </w:r>
+            <w:r>
+              <w:rPr>
+                <w:rFonts w:hint="eastAsia" w:ascii="宋体" w:hAnsi="宋体" w:eastAsia="宋体" w:cs="宋体"/>
+                <w:sz w:val="22"/>
+                <w:szCs w:val="22"/>
+                <w:lang w:eastAsia="zh-CN"/>
+              </w:rPr>
+              <w:t>；</w:t>
             </w:r>
           </w:p>
         </w:tc>
@@ -1888,7 +2104,9 @@
           </w:tblBorders>
           <w:tblLayout w:type="fixed"/>
           <w:tblCellMar>
+            <w:top w:w="0" w:type="dxa"/>
             <w:left w:w="108" w:type="dxa"/>
+            <w:bottom w:w="0" w:type="dxa"/>
             <w:right w:w="108" w:type="dxa"/>
           </w:tblCellMar>
         </w:tblPrEx>
@@ -1914,7 +2132,7 @@
                 <w:vertAlign w:val="baseline"/>
                 <w:lang w:val="en-US" w:eastAsia="zh-CN"/>
               </w:rPr>
-              <w:t>06.07</w:t>
+              <w:t>06.12</w:t>
             </w:r>
           </w:p>
         </w:tc>
@@ -1929,6 +2147,7 @@
                 <w:rFonts w:hint="eastAsia" w:ascii="宋体" w:hAnsi="宋体" w:eastAsia="宋体" w:cs="宋体"/>
                 <w:sz w:val="22"/>
                 <w:szCs w:val="22"/>
+                <w:lang w:val="en-US" w:eastAsia="zh-CN"/>
               </w:rPr>
             </w:pPr>
             <w:r>
@@ -1946,32 +2165,14 @@
                 <w:sz w:val="22"/>
                 <w:szCs w:val="22"/>
               </w:rPr>
-              <w:t>APP端聊天功能，实现拍照和本地图片的发送功能；</w:t>
-            </w:r>
-          </w:p>
-          <w:p>
-            <w:pPr>
-              <w:ind w:firstLine="220" w:firstLineChars="100"/>
-              <w:rPr>
-                <w:rFonts w:hint="eastAsia" w:ascii="宋体" w:hAnsi="宋体" w:eastAsia="宋体" w:cs="宋体"/>
-                <w:sz w:val="22"/>
-                <w:szCs w:val="22"/>
-              </w:rPr>
-            </w:pPr>
-            <w:r>
-              <w:rPr>
-                <w:rFonts w:hint="eastAsia" w:ascii="宋体" w:hAnsi="宋体" w:eastAsia="宋体" w:cs="宋体"/>
-                <w:sz w:val="22"/>
-                <w:szCs w:val="22"/>
-                <w:lang w:val="en-US" w:eastAsia="zh-CN"/>
-              </w:rPr>
-              <w:t>ii.个人设置头像更改</w:t>
-            </w:r>
-            <w:r>
-              <w:rPr>
-                <w:rFonts w:hint="eastAsia" w:ascii="宋体" w:hAnsi="宋体" w:eastAsia="宋体" w:cs="宋体"/>
-                <w:sz w:val="22"/>
-                <w:szCs w:val="22"/>
+              <w:t>讨论完善web端通知功能</w:t>
+            </w:r>
+            <w:r>
+              <w:rPr>
+                <w:rFonts w:hint="eastAsia" w:ascii="宋体" w:hAnsi="宋体" w:eastAsia="宋体" w:cs="宋体"/>
+                <w:sz w:val="22"/>
+                <w:szCs w:val="22"/>
+                <w:lang w:eastAsia="zh-CN"/>
               </w:rPr>
               <w:t>；</w:t>
             </w:r>
@@ -1981,72 +2182,37 @@
               <w:ind w:firstLine="220" w:firstLineChars="100"/>
               <w:rPr>
                 <w:rFonts w:hint="eastAsia" w:ascii="宋体" w:hAnsi="宋体" w:eastAsia="宋体" w:cs="宋体"/>
-                <w:sz w:val="22"/>
-                <w:szCs w:val="22"/>
-              </w:rPr>
-            </w:pPr>
-            <w:r>
-              <w:rPr>
-                <w:rFonts w:hint="eastAsia" w:ascii="宋体" w:hAnsi="宋体" w:eastAsia="宋体" w:cs="宋体"/>
-                <w:sz w:val="22"/>
-                <w:szCs w:val="22"/>
-                <w:lang w:val="en-US" w:eastAsia="zh-CN"/>
-              </w:rPr>
-              <w:t>iii.</w:t>
-            </w:r>
-            <w:r>
-              <w:rPr>
-                <w:rFonts w:hint="eastAsia" w:ascii="宋体" w:hAnsi="宋体" w:eastAsia="宋体" w:cs="宋体"/>
-                <w:sz w:val="22"/>
-                <w:szCs w:val="22"/>
-              </w:rPr>
-              <w:t>web端</w:t>
-            </w:r>
-            <w:r>
-              <w:rPr>
-                <w:rFonts w:hint="eastAsia" w:ascii="宋体" w:hAnsi="宋体" w:eastAsia="宋体" w:cs="宋体"/>
-                <w:sz w:val="22"/>
-                <w:szCs w:val="22"/>
-                <w:lang w:val="en-US" w:eastAsia="zh-CN"/>
-              </w:rPr>
-              <w:t>发送通知功能加入MarkDown插件</w:t>
-            </w:r>
-            <w:r>
-              <w:rPr>
-                <w:rFonts w:hint="eastAsia" w:ascii="宋体" w:hAnsi="宋体" w:eastAsia="宋体" w:cs="宋体"/>
-                <w:sz w:val="22"/>
-                <w:szCs w:val="22"/>
-              </w:rPr>
-              <w:t>;</w:t>
-            </w:r>
-          </w:p>
-          <w:p>
-            <w:pPr>
-              <w:ind w:firstLine="220" w:firstLineChars="100"/>
-              <w:rPr>
-                <w:rFonts w:hint="eastAsia" w:ascii="宋体" w:hAnsi="宋体" w:eastAsia="宋体" w:cs="宋体"/>
-                <w:sz w:val="32"/>
-                <w:szCs w:val="32"/>
-                <w:vertAlign w:val="baseline"/>
-                <w:lang w:val="en-US" w:eastAsia="zh-CN"/>
-              </w:rPr>
-            </w:pPr>
-            <w:r>
-              <w:rPr>
-                <w:rFonts w:hint="eastAsia" w:ascii="宋体" w:hAnsi="宋体" w:eastAsia="宋体" w:cs="宋体"/>
-                <w:sz w:val="22"/>
-                <w:szCs w:val="22"/>
-                <w:lang w:val="en-US" w:eastAsia="zh-CN"/>
-              </w:rPr>
-              <w:t>iv.</w:t>
-            </w:r>
-            <w:r>
-              <w:rPr>
-                <w:rFonts w:hint="eastAsia" w:ascii="宋体" w:hAnsi="宋体" w:eastAsia="宋体" w:cs="宋体"/>
-                <w:sz w:val="22"/>
-                <w:szCs w:val="22"/>
-              </w:rPr>
-              <w:t>API接口bug修改</w:t>
+                <w:sz w:val="32"/>
+                <w:szCs w:val="32"/>
+                <w:vertAlign w:val="baseline"/>
+                <w:lang w:val="en-US" w:eastAsia="zh-CN"/>
+              </w:rPr>
+            </w:pPr>
+            <w:r>
+              <w:rPr>
+                <w:rFonts w:hint="eastAsia" w:ascii="宋体" w:hAnsi="宋体" w:eastAsia="宋体" w:cs="宋体"/>
+                <w:sz w:val="22"/>
+                <w:szCs w:val="22"/>
+                <w:lang w:val="en-US" w:eastAsia="zh-CN"/>
+              </w:rPr>
+              <w:t>ii.</w:t>
+            </w:r>
+            <w:r>
+              <w:rPr>
+                <w:rFonts w:hint="eastAsia" w:ascii="宋体" w:hAnsi="宋体" w:eastAsia="宋体" w:cs="宋体"/>
+                <w:sz w:val="22"/>
+                <w:szCs w:val="22"/>
+              </w:rPr>
+              <w:t>编辑部员功能</w:t>
+            </w:r>
+            <w:r>
+              <w:rPr>
+                <w:rFonts w:hint="eastAsia" w:ascii="宋体" w:hAnsi="宋体" w:eastAsia="宋体" w:cs="宋体"/>
+                <w:sz w:val="22"/>
+                <w:szCs w:val="22"/>
+                <w:lang w:eastAsia="zh-CN"/>
+              </w:rPr>
+              <w:t>；</w:t>
             </w:r>
           </w:p>
         </w:tc>
@@ -2063,7 +2229,9 @@
           </w:tblBorders>
           <w:tblLayout w:type="fixed"/>
           <w:tblCellMar>
+            <w:top w:w="0" w:type="dxa"/>
             <w:left w:w="108" w:type="dxa"/>
+            <w:bottom w:w="0" w:type="dxa"/>
             <w:right w:w="108" w:type="dxa"/>
           </w:tblCellMar>
         </w:tblPrEx>
@@ -2089,7 +2257,7 @@
                 <w:vertAlign w:val="baseline"/>
                 <w:lang w:val="en-US" w:eastAsia="zh-CN"/>
               </w:rPr>
-              <w:t>06.12</w:t>
+              <w:t>06.19</w:t>
             </w:r>
           </w:p>
         </w:tc>
@@ -2104,7 +2272,6 @@
                 <w:rFonts w:hint="eastAsia" w:ascii="宋体" w:hAnsi="宋体" w:eastAsia="宋体" w:cs="宋体"/>
                 <w:sz w:val="22"/>
                 <w:szCs w:val="22"/>
-                <w:lang w:val="en-US" w:eastAsia="zh-CN"/>
               </w:rPr>
             </w:pPr>
             <w:r>
@@ -2122,45 +2289,54 @@
                 <w:sz w:val="22"/>
                 <w:szCs w:val="22"/>
               </w:rPr>
-              <w:t>讨论完善web端通知功能</w:t>
-            </w:r>
-            <w:r>
-              <w:rPr>
-                <w:rFonts w:hint="eastAsia" w:ascii="宋体" w:hAnsi="宋体" w:eastAsia="宋体" w:cs="宋体"/>
-                <w:sz w:val="22"/>
-                <w:szCs w:val="22"/>
-                <w:lang w:val="en-US" w:eastAsia="zh-CN"/>
-              </w:rPr>
-              <w:t>;</w:t>
-            </w:r>
-          </w:p>
-          <w:p>
-            <w:pPr>
-              <w:ind w:firstLine="220" w:firstLineChars="100"/>
-              <w:rPr>
-                <w:rFonts w:hint="eastAsia" w:ascii="宋体" w:hAnsi="宋体" w:eastAsia="宋体" w:cs="宋体"/>
-                <w:sz w:val="32"/>
-                <w:szCs w:val="32"/>
-                <w:vertAlign w:val="baseline"/>
-                <w:lang w:val="en-US" w:eastAsia="zh-CN"/>
-              </w:rPr>
-            </w:pPr>
-            <w:r>
-              <w:rPr>
-                <w:rFonts w:hint="eastAsia" w:ascii="宋体" w:hAnsi="宋体" w:eastAsia="宋体" w:cs="宋体"/>
-                <w:sz w:val="22"/>
-                <w:szCs w:val="22"/>
-                <w:lang w:val="en-US" w:eastAsia="zh-CN"/>
-              </w:rPr>
-              <w:t>ii.</w:t>
-            </w:r>
-            <w:r>
-              <w:rPr>
-                <w:rFonts w:hint="eastAsia" w:ascii="宋体" w:hAnsi="宋体" w:eastAsia="宋体" w:cs="宋体"/>
-                <w:sz w:val="22"/>
-                <w:szCs w:val="22"/>
-              </w:rPr>
-              <w:t>编辑部员功能</w:t>
+              <w:t>完善web端登录界面</w:t>
+            </w:r>
+            <w:r>
+              <w:rPr>
+                <w:rFonts w:hint="eastAsia" w:ascii="宋体" w:hAnsi="宋体" w:eastAsia="宋体" w:cs="宋体"/>
+                <w:sz w:val="22"/>
+                <w:szCs w:val="22"/>
+                <w:lang w:eastAsia="zh-CN"/>
+              </w:rPr>
+              <w:t>；</w:t>
+            </w:r>
+          </w:p>
+          <w:p>
+            <w:pPr>
+              <w:ind w:firstLine="220" w:firstLineChars="100"/>
+              <w:rPr>
+                <w:rFonts w:hint="eastAsia" w:ascii="宋体" w:hAnsi="宋体" w:eastAsia="宋体" w:cs="宋体"/>
+                <w:sz w:val="32"/>
+                <w:szCs w:val="32"/>
+                <w:vertAlign w:val="baseline"/>
+                <w:lang w:val="en-US" w:eastAsia="zh-CN"/>
+              </w:rPr>
+            </w:pPr>
+            <w:r>
+              <w:rPr>
+                <w:rFonts w:hint="eastAsia" w:ascii="宋体" w:hAnsi="宋体" w:eastAsia="宋体" w:cs="宋体"/>
+                <w:sz w:val="22"/>
+                <w:szCs w:val="22"/>
+                <w:lang w:val="en-US" w:eastAsia="zh-CN"/>
+              </w:rPr>
+              <w:t>ii.完善</w:t>
+            </w:r>
+            <w:r>
+              <w:rPr>
+                <w:rFonts w:hint="eastAsia" w:ascii="宋体" w:hAnsi="宋体" w:eastAsia="宋体" w:cs="宋体"/>
+                <w:sz w:val="22"/>
+                <w:szCs w:val="22"/>
+              </w:rPr>
+              <w:t>个人设置功能</w:t>
+            </w:r>
+            <w:r>
+              <w:rPr>
+                <w:rFonts w:hint="eastAsia" w:ascii="宋体" w:hAnsi="宋体" w:eastAsia="宋体" w:cs="宋体"/>
+                <w:sz w:val="22"/>
+                <w:szCs w:val="22"/>
+                <w:lang w:eastAsia="zh-CN"/>
+              </w:rPr>
+              <w:t>；</w:t>
             </w:r>
           </w:p>
         </w:tc>
@@ -2177,7 +2353,9 @@
           </w:tblBorders>
           <w:tblLayout w:type="fixed"/>
           <w:tblCellMar>
+            <w:top w:w="0" w:type="dxa"/>
             <w:left w:w="108" w:type="dxa"/>
+            <w:bottom w:w="0" w:type="dxa"/>
             <w:right w:w="108" w:type="dxa"/>
           </w:tblCellMar>
         </w:tblPrEx>
@@ -2203,7 +2381,7 @@
                 <w:vertAlign w:val="baseline"/>
                 <w:lang w:val="en-US" w:eastAsia="zh-CN"/>
               </w:rPr>
-              <w:t>06.19</w:t>
+              <w:t>06.21</w:t>
             </w:r>
           </w:p>
         </w:tc>
@@ -2218,53 +2396,72 @@
                 <w:rFonts w:hint="eastAsia" w:ascii="宋体" w:hAnsi="宋体" w:eastAsia="宋体" w:cs="宋体"/>
                 <w:sz w:val="22"/>
                 <w:szCs w:val="22"/>
-              </w:rPr>
-            </w:pPr>
-            <w:r>
-              <w:rPr>
-                <w:rFonts w:hint="eastAsia" w:ascii="宋体" w:hAnsi="宋体" w:eastAsia="宋体" w:cs="宋体"/>
-                <w:sz w:val="22"/>
-                <w:szCs w:val="22"/>
-                <w:lang w:val="en-US" w:eastAsia="zh-CN"/>
-              </w:rPr>
-              <w:t>i.</w:t>
-            </w:r>
-            <w:r>
-              <w:rPr>
-                <w:rFonts w:hint="eastAsia" w:ascii="宋体" w:hAnsi="宋体" w:eastAsia="宋体" w:cs="宋体"/>
-                <w:sz w:val="22"/>
-                <w:szCs w:val="22"/>
-              </w:rPr>
-              <w:t>完善web端登录界面</w:t>
-            </w:r>
-          </w:p>
-          <w:p>
-            <w:pPr>
-              <w:ind w:firstLine="220" w:firstLineChars="100"/>
-              <w:rPr>
-                <w:rFonts w:hint="eastAsia" w:ascii="宋体" w:hAnsi="宋体" w:eastAsia="宋体" w:cs="宋体"/>
-                <w:sz w:val="32"/>
-                <w:szCs w:val="32"/>
-                <w:vertAlign w:val="baseline"/>
-                <w:lang w:val="en-US" w:eastAsia="zh-CN"/>
-              </w:rPr>
-            </w:pPr>
-            <w:r>
-              <w:rPr>
-                <w:rFonts w:hint="eastAsia" w:ascii="宋体" w:hAnsi="宋体" w:eastAsia="宋体" w:cs="宋体"/>
-                <w:sz w:val="22"/>
-                <w:szCs w:val="22"/>
-                <w:lang w:val="en-US" w:eastAsia="zh-CN"/>
-              </w:rPr>
-              <w:t>ii.完善</w:t>
-            </w:r>
-            <w:r>
-              <w:rPr>
-                <w:rFonts w:hint="eastAsia" w:ascii="宋体" w:hAnsi="宋体" w:eastAsia="宋体" w:cs="宋体"/>
-                <w:sz w:val="22"/>
-                <w:szCs w:val="22"/>
-              </w:rPr>
-              <w:t>个人设置功能</w:t>
+                <w:lang w:eastAsia="zh-CN"/>
+              </w:rPr>
+            </w:pPr>
+            <w:r>
+              <w:rPr>
+                <w:rFonts w:hint="eastAsia" w:ascii="宋体" w:hAnsi="宋体" w:eastAsia="宋体" w:cs="宋体"/>
+                <w:sz w:val="22"/>
+                <w:szCs w:val="22"/>
+                <w:lang w:val="en-US" w:eastAsia="zh-CN"/>
+              </w:rPr>
+              <w:t>i.测试完善</w:t>
+            </w:r>
+            <w:r>
+              <w:rPr>
+                <w:rFonts w:hint="eastAsia" w:ascii="宋体" w:hAnsi="宋体" w:eastAsia="宋体" w:cs="宋体"/>
+                <w:sz w:val="22"/>
+                <w:szCs w:val="22"/>
+              </w:rPr>
+              <w:t>群组聊天</w:t>
+            </w:r>
+            <w:r>
+              <w:rPr>
+                <w:rFonts w:hint="eastAsia" w:ascii="宋体" w:hAnsi="宋体" w:eastAsia="宋体" w:cs="宋体"/>
+                <w:sz w:val="22"/>
+                <w:szCs w:val="22"/>
+                <w:lang w:eastAsia="zh-CN"/>
+              </w:rPr>
+              <w:t>；</w:t>
+            </w:r>
+          </w:p>
+          <w:p>
+            <w:pPr>
+              <w:ind w:firstLine="220" w:firstLineChars="100"/>
+              <w:rPr>
+                <w:rFonts w:hint="eastAsia" w:ascii="宋体" w:hAnsi="宋体" w:eastAsia="宋体" w:cs="宋体"/>
+                <w:sz w:val="32"/>
+                <w:szCs w:val="32"/>
+                <w:vertAlign w:val="baseline"/>
+                <w:lang w:val="en-US" w:eastAsia="zh-CN"/>
+              </w:rPr>
+            </w:pPr>
+            <w:r>
+              <w:rPr>
+                <w:rFonts w:hint="eastAsia" w:ascii="宋体" w:hAnsi="宋体" w:eastAsia="宋体" w:cs="宋体"/>
+                <w:sz w:val="22"/>
+                <w:szCs w:val="22"/>
+                <w:lang w:val="en-US" w:eastAsia="zh-CN"/>
+              </w:rPr>
+              <w:t>ii.改善</w:t>
+            </w:r>
+            <w:r>
+              <w:rPr>
+                <w:rFonts w:hint="eastAsia" w:ascii="宋体" w:hAnsi="宋体" w:eastAsia="宋体" w:cs="宋体"/>
+                <w:sz w:val="22"/>
+                <w:szCs w:val="22"/>
+              </w:rPr>
+              <w:t>部门结构</w:t>
+            </w:r>
+            <w:r>
+              <w:rPr>
+                <w:rFonts w:hint="eastAsia" w:ascii="宋体" w:hAnsi="宋体" w:eastAsia="宋体" w:cs="宋体"/>
+                <w:sz w:val="22"/>
+                <w:szCs w:val="22"/>
+                <w:lang w:val="en-US" w:eastAsia="zh-CN"/>
+              </w:rPr>
+              <w:t>功能；</w:t>
             </w:r>
           </w:p>
         </w:tc>
@@ -2281,7 +2478,9 @@
           </w:tblBorders>
           <w:tblLayout w:type="fixed"/>
           <w:tblCellMar>
+            <w:top w:w="0" w:type="dxa"/>
             <w:left w:w="108" w:type="dxa"/>
+            <w:bottom w:w="0" w:type="dxa"/>
             <w:right w:w="108" w:type="dxa"/>
           </w:tblCellMar>
         </w:tblPrEx>
@@ -2307,7 +2506,7 @@
                 <w:vertAlign w:val="baseline"/>
                 <w:lang w:val="en-US" w:eastAsia="zh-CN"/>
               </w:rPr>
-              <w:t>06.21</w:t>
+              <w:t>07.11</w:t>
             </w:r>
           </w:p>
         </w:tc>
@@ -2317,129 +2516,6 @@
           </w:tcPr>
           <w:p>
             <w:pPr>
-              <w:ind w:firstLine="220" w:firstLineChars="100"/>
-              <w:rPr>
-                <w:rFonts w:hint="eastAsia" w:ascii="宋体" w:hAnsi="宋体" w:eastAsia="宋体" w:cs="宋体"/>
-                <w:sz w:val="22"/>
-                <w:szCs w:val="22"/>
-                <w:lang w:eastAsia="zh-CN"/>
-              </w:rPr>
-            </w:pPr>
-            <w:r>
-              <w:rPr>
-                <w:rFonts w:hint="eastAsia" w:ascii="宋体" w:hAnsi="宋体" w:eastAsia="宋体" w:cs="宋体"/>
-                <w:sz w:val="22"/>
-                <w:szCs w:val="22"/>
-                <w:lang w:val="en-US" w:eastAsia="zh-CN"/>
-              </w:rPr>
-              <w:t>i.测试完善</w:t>
-            </w:r>
-            <w:r>
-              <w:rPr>
-                <w:rFonts w:hint="eastAsia" w:ascii="宋体" w:hAnsi="宋体" w:eastAsia="宋体" w:cs="宋体"/>
-                <w:sz w:val="22"/>
-                <w:szCs w:val="22"/>
-              </w:rPr>
-              <w:t>群组聊天</w:t>
-            </w:r>
-            <w:r>
-              <w:rPr>
-                <w:rFonts w:hint="eastAsia" w:ascii="宋体" w:hAnsi="宋体" w:eastAsia="宋体" w:cs="宋体"/>
-                <w:sz w:val="22"/>
-                <w:szCs w:val="22"/>
-                <w:lang w:eastAsia="zh-CN"/>
-              </w:rPr>
-              <w:t>；</w:t>
-            </w:r>
-          </w:p>
-          <w:p>
-            <w:pPr>
-              <w:ind w:firstLine="220" w:firstLineChars="100"/>
-              <w:rPr>
-                <w:rFonts w:hint="eastAsia" w:ascii="宋体" w:hAnsi="宋体" w:eastAsia="宋体" w:cs="宋体"/>
-                <w:sz w:val="32"/>
-                <w:szCs w:val="32"/>
-                <w:vertAlign w:val="baseline"/>
-                <w:lang w:val="en-US" w:eastAsia="zh-CN"/>
-              </w:rPr>
-            </w:pPr>
-            <w:r>
-              <w:rPr>
-                <w:rFonts w:hint="eastAsia" w:ascii="宋体" w:hAnsi="宋体" w:eastAsia="宋体" w:cs="宋体"/>
-                <w:sz w:val="22"/>
-                <w:szCs w:val="22"/>
-                <w:lang w:val="en-US" w:eastAsia="zh-CN"/>
-              </w:rPr>
-              <w:t>ii.改善</w:t>
-            </w:r>
-            <w:r>
-              <w:rPr>
-                <w:rFonts w:hint="eastAsia" w:ascii="宋体" w:hAnsi="宋体" w:eastAsia="宋体" w:cs="宋体"/>
-                <w:sz w:val="22"/>
-                <w:szCs w:val="22"/>
-              </w:rPr>
-              <w:t>部门结构</w:t>
-            </w:r>
-            <w:r>
-              <w:rPr>
-                <w:rFonts w:hint="eastAsia" w:ascii="宋体" w:hAnsi="宋体" w:eastAsia="宋体" w:cs="宋体"/>
-                <w:sz w:val="22"/>
-                <w:szCs w:val="22"/>
-                <w:lang w:val="en-US" w:eastAsia="zh-CN"/>
-              </w:rPr>
-              <w:t>功能；</w:t>
-            </w:r>
-          </w:p>
-        </w:tc>
-      </w:tr>
-      <w:tr>
-        <w:tblPrEx>
-          <w:tblBorders>
-            <w:top w:val="single" w:color="auto" w:sz="4" w:space="0"/>
-            <w:left w:val="single" w:color="auto" w:sz="4" w:space="0"/>
-            <w:bottom w:val="single" w:color="auto" w:sz="4" w:space="0"/>
-            <w:right w:val="single" w:color="auto" w:sz="4" w:space="0"/>
-            <w:insideH w:val="single" w:color="auto" w:sz="4" w:space="0"/>
-            <w:insideV w:val="single" w:color="auto" w:sz="4" w:space="0"/>
-          </w:tblBorders>
-          <w:tblLayout w:type="fixed"/>
-          <w:tblCellMar>
-            <w:left w:w="108" w:type="dxa"/>
-            <w:right w:w="108" w:type="dxa"/>
-          </w:tblCellMar>
-        </w:tblPrEx>
-        <w:tc>
-          <w:tcPr>
-            <w:tcW w:w="1981" w:type="dxa"/>
-          </w:tcPr>
-          <w:p>
-            <w:pPr>
-              <w:rPr>
-                <w:rFonts w:hint="eastAsia" w:ascii="宋体" w:hAnsi="宋体" w:eastAsia="宋体" w:cs="宋体"/>
-                <w:sz w:val="32"/>
-                <w:szCs w:val="32"/>
-                <w:vertAlign w:val="baseline"/>
-                <w:lang w:val="en-US" w:eastAsia="zh-CN"/>
-              </w:rPr>
-            </w:pPr>
-            <w:r>
-              <w:rPr>
-                <w:rFonts w:hint="eastAsia" w:ascii="宋体" w:hAnsi="宋体" w:eastAsia="宋体" w:cs="宋体"/>
-                <w:sz w:val="32"/>
-                <w:szCs w:val="32"/>
-                <w:vertAlign w:val="baseline"/>
-                <w:lang w:val="en-US" w:eastAsia="zh-CN"/>
-              </w:rPr>
-              <w:t>07.11</w:t>
-            </w:r>
-          </w:p>
-        </w:tc>
-        <w:tc>
-          <w:tcPr>
-            <w:tcW w:w="6541" w:type="dxa"/>
-          </w:tcPr>
-          <w:p>
-            <w:pPr>
               <w:rPr>
                 <w:rFonts w:hint="eastAsia" w:ascii="宋体" w:hAnsi="宋体" w:eastAsia="宋体" w:cs="宋体"/>
                 <w:sz w:val="22"/>
@@ -2466,29 +2542,29 @@
                 <w:vertAlign w:val="baseline"/>
                 <w:lang w:val="en-US" w:eastAsia="zh-CN"/>
               </w:rPr>
-              <w:t>i.语言转换功能翻译完成</w:t>
-            </w:r>
-          </w:p>
-          <w:p>
-            <w:pPr>
-              <w:ind w:firstLine="220" w:firstLineChars="100"/>
-              <w:rPr>
-                <w:rFonts w:hint="eastAsia" w:ascii="宋体" w:hAnsi="宋体" w:eastAsia="宋体" w:cs="宋体"/>
-                <w:sz w:val="22"/>
-                <w:szCs w:val="22"/>
-                <w:vertAlign w:val="baseline"/>
-                <w:lang w:val="en-US" w:eastAsia="zh-CN"/>
-              </w:rPr>
-            </w:pPr>
-            <w:r>
-              <w:rPr>
-                <w:rFonts w:hint="eastAsia" w:ascii="宋体" w:hAnsi="宋体" w:eastAsia="宋体" w:cs="宋体"/>
-                <w:sz w:val="22"/>
-                <w:szCs w:val="22"/>
-                <w:vertAlign w:val="baseline"/>
-                <w:lang w:val="en-US" w:eastAsia="zh-CN"/>
-              </w:rPr>
-              <w:t>ii.web端个人设置功能完成</w:t>
+              <w:t>i.语言转换功能翻译完成；</w:t>
+            </w:r>
+          </w:p>
+          <w:p>
+            <w:pPr>
+              <w:ind w:firstLine="220" w:firstLineChars="100"/>
+              <w:rPr>
+                <w:rFonts w:hint="eastAsia" w:ascii="宋体" w:hAnsi="宋体" w:eastAsia="宋体" w:cs="宋体"/>
+                <w:sz w:val="22"/>
+                <w:szCs w:val="22"/>
+                <w:vertAlign w:val="baseline"/>
+                <w:lang w:val="en-US" w:eastAsia="zh-CN"/>
+              </w:rPr>
+            </w:pPr>
+            <w:r>
+              <w:rPr>
+                <w:rFonts w:hint="eastAsia" w:ascii="宋体" w:hAnsi="宋体" w:eastAsia="宋体" w:cs="宋体"/>
+                <w:sz w:val="22"/>
+                <w:szCs w:val="22"/>
+                <w:vertAlign w:val="baseline"/>
+                <w:lang w:val="en-US" w:eastAsia="zh-CN"/>
+              </w:rPr>
+              <w:t>ii.web端个人设置功能完成；</w:t>
             </w:r>
           </w:p>
         </w:tc>
@@ -2511,6 +2587,8 @@
           <w:lang w:val="en-US" w:eastAsia="zh-CN"/>
         </w:rPr>
       </w:pPr>
+      <w:bookmarkStart w:id="0" w:name="_GoBack"/>
+      <w:bookmarkEnd w:id="0"/>
     </w:p>
     <w:sectPr>
       <w:headerReference r:id="rId3" w:type="default"/>
@@ -2547,7 +2625,7 @@
   <w:latentStyles w:count="260" w:defQFormat="0" w:defUnhideWhenUsed="1" w:defSemiHidden="1" w:defUIPriority="99" w:defLockedState="0">
     <w:lsdException w:qFormat="1" w:unhideWhenUsed="0" w:uiPriority="0" w:semiHidden="0" w:name="Normal"/>
     <w:lsdException w:qFormat="1" w:unhideWhenUsed="0" w:uiPriority="0" w:semiHidden="0" w:name="heading 1"/>
-    <w:lsdException w:qFormat="1" w:uiPriority="0" w:name="heading 2"/>
+    <w:lsdException w:qFormat="1" w:uiPriority="0" w:semiHidden="0" w:name="heading 2"/>
     <w:lsdException w:qFormat="1" w:uiPriority="0" w:name="heading 3"/>
     <w:lsdException w:qFormat="1" w:uiPriority="0" w:name="heading 4"/>
     <w:lsdException w:qFormat="1" w:uiPriority="0" w:name="heading 5"/>
